--- a/ЦзяоЦзы над США.2.docx
+++ b/ЦзяоЦзы над США.2.docx
@@ -6,8 +6,6 @@
       <w:pPr>
         <w:jc w:val="center"/>
       </w:pPr>
-      <w:bookmarkStart w:id="0" w:name="_GoBack"/>
-      <w:bookmarkEnd w:id="0"/>
       <w:proofErr w:type="spellStart"/>
       <w:r>
         <w:t>ЦзяоЦзы</w:t>
@@ -124,13 +122,13 @@
               <wp:anchor distT="45720" distB="45720" distL="114300" distR="114300" simplePos="0" relativeHeight="251659264" behindDoc="0" locked="1" layoutInCell="1" allowOverlap="1" wp14:anchorId="12294A0D" wp14:editId="550A7F95">
                 <wp:simplePos x="0" y="0"/>
                 <wp:positionH relativeFrom="margin">
-                  <wp:posOffset>1771015</wp:posOffset>
+                  <wp:posOffset>1767840</wp:posOffset>
                 </wp:positionH>
                 <wp:positionV relativeFrom="paragraph">
-                  <wp:posOffset>32385</wp:posOffset>
+                  <wp:posOffset>33655</wp:posOffset>
                 </wp:positionV>
-                <wp:extent cx="2381250" cy="2040890"/>
-                <wp:effectExtent l="0" t="0" r="19050" b="16510"/>
+                <wp:extent cx="2381250" cy="1524000"/>
+                <wp:effectExtent l="0" t="0" r="19050" b="19050"/>
                 <wp:wrapTopAndBottom/>
                 <wp:docPr id="217" name="Надпись 2"/>
                 <wp:cNvGraphicFramePr>
@@ -145,7 +143,7 @@
                       <wps:spPr bwMode="auto">
                         <a:xfrm>
                           <a:off x="0" y="0"/>
-                          <a:ext cx="2381250" cy="2040890"/>
+                          <a:ext cx="2381250" cy="1524000"/>
                         </a:xfrm>
                         <a:prstGeom prst="rect">
                           <a:avLst/>
@@ -164,182 +162,6 @@
                       </wps:spPr>
                       <wps:txbx>
                         <w:txbxContent>
-                          <w:p>
-                            <w:pPr>
-                              <w:rPr>
-                                <w:sz w:val="28"/>
-                                <w:szCs w:val="28"/>
-                                <w:vertAlign w:val="superscript"/>
-                                <w:lang w:val="en-US"/>
-                              </w:rPr>
-                            </w:pPr>
-                            <w:proofErr w:type="spellStart"/>
-                            <w:r>
-                              <w:rPr>
-                                <w:rFonts w:cstheme="minorHAnsi"/>
-                                <w:sz w:val="28"/>
-                                <w:szCs w:val="28"/>
-                              </w:rPr>
-                              <w:t>ρ</w:t>
-                            </w:r>
-                            <w:r>
-                              <w:rPr>
-                                <w:sz w:val="28"/>
-                                <w:szCs w:val="28"/>
-                                <w:vertAlign w:val="subscript"/>
-                              </w:rPr>
-                              <w:t>воздуха</w:t>
-                            </w:r>
-                            <w:proofErr w:type="spellEnd"/>
-                            <w:r>
-                              <w:rPr>
-                                <w:sz w:val="28"/>
-                                <w:szCs w:val="28"/>
-                                <w:lang w:val="en-US"/>
-                              </w:rPr>
-                              <w:t xml:space="preserve"> = 1.2754 </w:t>
-                            </w:r>
-                            <w:r>
-                              <w:rPr>
-                                <w:sz w:val="28"/>
-                                <w:szCs w:val="28"/>
-                              </w:rPr>
-                              <w:t>кг</w:t>
-                            </w:r>
-                            <w:r>
-                              <w:rPr>
-                                <w:sz w:val="28"/>
-                                <w:szCs w:val="28"/>
-                                <w:lang w:val="en-US"/>
-                              </w:rPr>
-                              <w:t>/</w:t>
-                            </w:r>
-                            <w:r>
-                              <w:rPr>
-                                <w:sz w:val="28"/>
-                                <w:szCs w:val="28"/>
-                              </w:rPr>
-                              <w:t>м</w:t>
-                            </w:r>
-                            <w:r>
-                              <w:rPr>
-                                <w:sz w:val="28"/>
-                                <w:szCs w:val="28"/>
-                                <w:vertAlign w:val="superscript"/>
-                                <w:lang w:val="en-US"/>
-                              </w:rPr>
-                              <w:t>3</w:t>
-                            </w:r>
-                          </w:p>
-                          <w:p>
-                            <w:pPr>
-                              <w:rPr>
-                                <w:sz w:val="28"/>
-                                <w:szCs w:val="28"/>
-                              </w:rPr>
-                            </w:pPr>
-                            <w:r>
-                              <w:rPr>
-                                <w:sz w:val="28"/>
-                                <w:szCs w:val="28"/>
-                                <w:lang w:val="en-US"/>
-                              </w:rPr>
-                              <w:t xml:space="preserve">g </w:t>
-                            </w:r>
-                            <w:r>
-                              <w:rPr>
-                                <w:sz w:val="28"/>
-                                <w:szCs w:val="28"/>
-                              </w:rPr>
-                              <w:t xml:space="preserve">= 9,8  </w:t>
-                            </w:r>
-                          </w:p>
-                          <w:p>
-                            <w:pPr>
-                              <w:rPr>
-                                <w:rFonts w:cstheme="minorHAnsi"/>
-                                <w:sz w:val="28"/>
-                                <w:szCs w:val="28"/>
-                                <w:lang w:val="en-US"/>
-                              </w:rPr>
-                            </w:pPr>
-                            <w:r>
-                              <w:rPr>
-                                <w:rFonts w:cstheme="minorHAnsi"/>
-                                <w:sz w:val="28"/>
-                                <w:szCs w:val="28"/>
-                                <w:lang w:val="en-US"/>
-                              </w:rPr>
-                              <w:t>a</w:t>
-                            </w:r>
-                            <w:r>
-                              <w:rPr>
-                                <w:rFonts w:cstheme="minorHAnsi"/>
-                                <w:sz w:val="28"/>
-                                <w:szCs w:val="28"/>
-                                <w:vertAlign w:val="subscript"/>
-                                <w:lang w:val="en-US"/>
-                              </w:rPr>
-                              <w:t xml:space="preserve">x </w:t>
-                            </w:r>
-                            <w:r>
-                              <w:rPr>
-                                <w:rFonts w:cstheme="minorHAnsi"/>
-                                <w:sz w:val="28"/>
-                                <w:szCs w:val="28"/>
-                                <w:lang w:val="en-US"/>
-                              </w:rPr>
-                              <w:t>= 0</w:t>
-                            </w:r>
-                          </w:p>
-                          <w:p>
-                            <w:pPr>
-                              <w:rPr>
-                                <w:rFonts w:cstheme="minorHAnsi"/>
-                                <w:sz w:val="28"/>
-                                <w:szCs w:val="28"/>
-                                <w:lang w:val="en-US"/>
-                              </w:rPr>
-                            </w:pPr>
-                            <w:r>
-                              <w:rPr>
-                                <w:rFonts w:cstheme="minorHAnsi"/>
-                                <w:sz w:val="28"/>
-                                <w:szCs w:val="28"/>
-                                <w:lang w:val="en-US"/>
-                              </w:rPr>
-                              <w:t>a</w:t>
-                            </w:r>
-                            <w:r>
-                              <w:rPr>
-                                <w:rFonts w:cstheme="minorHAnsi"/>
-                                <w:sz w:val="28"/>
-                                <w:szCs w:val="28"/>
-                                <w:vertAlign w:val="subscript"/>
-                                <w:lang w:val="en-US"/>
-                              </w:rPr>
-                              <w:t>y</w:t>
-                            </w:r>
-                            <w:r>
-                              <w:rPr>
-                                <w:rFonts w:cstheme="minorHAnsi"/>
-                                <w:sz w:val="28"/>
-                                <w:szCs w:val="28"/>
-                                <w:vertAlign w:val="subscript"/>
-                                <w:lang w:val="en-US"/>
-                              </w:rPr>
-                              <w:t xml:space="preserve"> </w:t>
-                            </w:r>
-                            <w:r>
-                              <w:rPr>
-                                <w:rFonts w:cstheme="minorHAnsi"/>
-                                <w:sz w:val="28"/>
-                                <w:szCs w:val="28"/>
-                                <w:lang w:val="en-US"/>
-                              </w:rPr>
-                              <w:t>= 0</w:t>
-                            </w:r>
-                          </w:p>
                           <w:p>
                             <w:pPr>
                               <w:rPr>
@@ -449,30 +271,34 @@
                                 <w:lang w:val="en-US"/>
                               </w:rPr>
                             </w:pPr>
+                            <w:r>
+                              <w:rPr>
+                                <w:rFonts w:cstheme="minorHAnsi"/>
+                                <w:sz w:val="28"/>
+                                <w:szCs w:val="28"/>
+                                <w:lang w:val="en-US"/>
+                              </w:rPr>
+                              <w:t>x=0</w:t>
+                            </w:r>
                           </w:p>
                           <w:p>
                             <w:pPr>
                               <w:rPr>
+                                <w:rFonts w:cstheme="minorHAnsi"/>
                                 <w:sz w:val="28"/>
                                 <w:szCs w:val="28"/>
+                                <w:lang w:val="en-US"/>
                               </w:rPr>
                             </w:pPr>
-                          </w:p>
-                          <w:p>
-                            <w:pPr>
+                            <w:r>
                               <w:rPr>
+                                <w:rFonts w:cstheme="minorHAnsi"/>
                                 <w:sz w:val="28"/>
                                 <w:szCs w:val="28"/>
+                                <w:lang w:val="en-US"/>
                               </w:rPr>
-                            </w:pPr>
-                          </w:p>
-                          <w:p>
-                            <w:pPr>
-                              <w:rPr>
-                                <w:sz w:val="28"/>
-                                <w:szCs w:val="28"/>
-                              </w:rPr>
-                            </w:pPr>
+                              <w:t>y=8000</w:t>
+                            </w:r>
                           </w:p>
                           <w:p>
                             <w:pPr>
@@ -530,185 +356,9 @@
                 <v:stroke joinstyle="miter"/>
                 <v:path gradientshapeok="t" o:connecttype="rect"/>
               </v:shapetype>
-              <v:shape id="Надпись 2" o:spid="_x0000_s1026" type="#_x0000_t202" style="position:absolute;margin-left:139.45pt;margin-top:2.55pt;width:187.5pt;height:160.7pt;z-index:251659264;visibility:visible;mso-wrap-style:square;mso-width-percent:0;mso-height-percent:0;mso-wrap-distance-left:9pt;mso-wrap-distance-top:3.6pt;mso-wrap-distance-right:9pt;mso-wrap-distance-bottom:3.6pt;mso-position-horizontal:absolute;mso-position-horizontal-relative:margin;mso-position-vertical:absolute;mso-position-vertical-relative:text;mso-width-percent:0;mso-height-percent:0;mso-width-relative:margin;mso-height-relative:margin;v-text-anchor:top" o:gfxdata="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" fillcolor="white [3212]" strokecolor="white [3212]">
+              <v:shape id="Надпись 2" o:spid="_x0000_s1026" type="#_x0000_t202" style="position:absolute;margin-left:139.2pt;margin-top:2.65pt;width:187.5pt;height:120pt;z-index:251659264;visibility:visible;mso-wrap-style:square;mso-width-percent:0;mso-height-percent:0;mso-wrap-distance-left:9pt;mso-wrap-distance-top:3.6pt;mso-wrap-distance-right:9pt;mso-wrap-distance-bottom:3.6pt;mso-position-horizontal:absolute;mso-position-horizontal-relative:margin;mso-position-vertical:absolute;mso-position-vertical-relative:text;mso-width-percent:0;mso-height-percent:0;mso-width-relative:margin;mso-height-relative:margin;v-text-anchor:top" o:gfxdata="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" fillcolor="white [3212]" strokecolor="white [3212]">
                 <v:textbox>
                   <w:txbxContent>
-                    <w:p>
-                      <w:pPr>
-                        <w:rPr>
-                          <w:sz w:val="28"/>
-                          <w:szCs w:val="28"/>
-                          <w:vertAlign w:val="superscript"/>
-                          <w:lang w:val="en-US"/>
-                        </w:rPr>
-                      </w:pPr>
-                      <w:proofErr w:type="spellStart"/>
-                      <w:r>
-                        <w:rPr>
-                          <w:rFonts w:cstheme="minorHAnsi"/>
-                          <w:sz w:val="28"/>
-                          <w:szCs w:val="28"/>
-                        </w:rPr>
-                        <w:t>ρ</w:t>
-                      </w:r>
-                      <w:r>
-                        <w:rPr>
-                          <w:sz w:val="28"/>
-                          <w:szCs w:val="28"/>
-                          <w:vertAlign w:val="subscript"/>
-                        </w:rPr>
-                        <w:t>воздуха</w:t>
-                      </w:r>
-                      <w:proofErr w:type="spellEnd"/>
-                      <w:r>
-                        <w:rPr>
-                          <w:sz w:val="28"/>
-                          <w:szCs w:val="28"/>
-                          <w:lang w:val="en-US"/>
-                        </w:rPr>
-                        <w:t xml:space="preserve"> = 1.2754 </w:t>
-                      </w:r>
-                      <w:r>
-                        <w:rPr>
-                          <w:sz w:val="28"/>
-                          <w:szCs w:val="28"/>
-                        </w:rPr>
-                        <w:t>кг</w:t>
-                      </w:r>
-                      <w:r>
-                        <w:rPr>
-                          <w:sz w:val="28"/>
-                          <w:szCs w:val="28"/>
-                          <w:lang w:val="en-US"/>
-                        </w:rPr>
-                        <w:t>/</w:t>
-                      </w:r>
-                      <w:r>
-                        <w:rPr>
-                          <w:sz w:val="28"/>
-                          <w:szCs w:val="28"/>
-                        </w:rPr>
-                        <w:t>м</w:t>
-                      </w:r>
-                      <w:r>
-                        <w:rPr>
-                          <w:sz w:val="28"/>
-                          <w:szCs w:val="28"/>
-                          <w:vertAlign w:val="superscript"/>
-                          <w:lang w:val="en-US"/>
-                        </w:rPr>
-                        <w:t>3</w:t>
-                      </w:r>
-                    </w:p>
-                    <w:p>
-                      <w:pPr>
-                        <w:rPr>
-                          <w:sz w:val="28"/>
-                          <w:szCs w:val="28"/>
-                        </w:rPr>
-                      </w:pPr>
-                      <w:r>
-                        <w:rPr>
-                          <w:sz w:val="28"/>
-                          <w:szCs w:val="28"/>
-                          <w:lang w:val="en-US"/>
-                        </w:rPr>
-                        <w:t xml:space="preserve">g </w:t>
-                      </w:r>
-                      <w:r>
-                        <w:rPr>
-                          <w:sz w:val="28"/>
-                          <w:szCs w:val="28"/>
-                        </w:rPr>
-                        <w:t xml:space="preserve">= 9,8  </w:t>
-                      </w:r>
-                    </w:p>
-                    <w:p>
-                      <w:pPr>
-                        <w:rPr>
-                          <w:rFonts w:cstheme="minorHAnsi"/>
-                          <w:sz w:val="28"/>
-                          <w:szCs w:val="28"/>
-                          <w:lang w:val="en-US"/>
-                        </w:rPr>
-                      </w:pPr>
-                      <w:r>
-                        <w:rPr>
-                          <w:rFonts w:cstheme="minorHAnsi"/>
-                          <w:sz w:val="28"/>
-                          <w:szCs w:val="28"/>
-                          <w:lang w:val="en-US"/>
-                        </w:rPr>
-                        <w:t>a</w:t>
-                      </w:r>
-                      <w:r>
-                        <w:rPr>
-                          <w:rFonts w:cstheme="minorHAnsi"/>
-                          <w:sz w:val="28"/>
-                          <w:szCs w:val="28"/>
-                          <w:vertAlign w:val="subscript"/>
-                          <w:lang w:val="en-US"/>
-                        </w:rPr>
-                        <w:t xml:space="preserve">x </w:t>
-                      </w:r>
-                      <w:r>
-                        <w:rPr>
-                          <w:rFonts w:cstheme="minorHAnsi"/>
-                          <w:sz w:val="28"/>
-                          <w:szCs w:val="28"/>
-                          <w:lang w:val="en-US"/>
-                        </w:rPr>
-                        <w:t>= 0</w:t>
-                      </w:r>
-                    </w:p>
-                    <w:p>
-                      <w:pPr>
-                        <w:rPr>
-                          <w:rFonts w:cstheme="minorHAnsi"/>
-                          <w:sz w:val="28"/>
-                          <w:szCs w:val="28"/>
-                          <w:lang w:val="en-US"/>
-                        </w:rPr>
-                      </w:pPr>
-                      <w:r>
-                        <w:rPr>
-                          <w:rFonts w:cstheme="minorHAnsi"/>
-                          <w:sz w:val="28"/>
-                          <w:szCs w:val="28"/>
-                          <w:lang w:val="en-US"/>
-                        </w:rPr>
-                        <w:t>a</w:t>
-                      </w:r>
-                      <w:r>
-                        <w:rPr>
-                          <w:rFonts w:cstheme="minorHAnsi"/>
-                          <w:sz w:val="28"/>
-                          <w:szCs w:val="28"/>
-                          <w:vertAlign w:val="subscript"/>
-                          <w:lang w:val="en-US"/>
-                        </w:rPr>
-                        <w:t>y</w:t>
-                      </w:r>
-                      <w:r>
-                        <w:rPr>
-                          <w:rFonts w:cstheme="minorHAnsi"/>
-                          <w:sz w:val="28"/>
-                          <w:szCs w:val="28"/>
-                          <w:vertAlign w:val="subscript"/>
-                          <w:lang w:val="en-US"/>
-                        </w:rPr>
-                        <w:t xml:space="preserve"> </w:t>
-                      </w:r>
-                      <w:r>
-                        <w:rPr>
-                          <w:rFonts w:cstheme="minorHAnsi"/>
-                          <w:sz w:val="28"/>
-                          <w:szCs w:val="28"/>
-                          <w:lang w:val="en-US"/>
-                        </w:rPr>
-                        <w:t>= 0</w:t>
-                      </w:r>
-                    </w:p>
                     <w:p>
                       <w:pPr>
                         <w:rPr>
@@ -818,30 +468,34 @@
                           <w:lang w:val="en-US"/>
                         </w:rPr>
                       </w:pPr>
+                      <w:r>
+                        <w:rPr>
+                          <w:rFonts w:cstheme="minorHAnsi"/>
+                          <w:sz w:val="28"/>
+                          <w:szCs w:val="28"/>
+                          <w:lang w:val="en-US"/>
+                        </w:rPr>
+                        <w:t>x=0</w:t>
+                      </w:r>
                     </w:p>
                     <w:p>
                       <w:pPr>
                         <w:rPr>
+                          <w:rFonts w:cstheme="minorHAnsi"/>
                           <w:sz w:val="28"/>
                           <w:szCs w:val="28"/>
+                          <w:lang w:val="en-US"/>
                         </w:rPr>
                       </w:pPr>
-                    </w:p>
-                    <w:p>
-                      <w:pPr>
+                      <w:r>
                         <w:rPr>
+                          <w:rFonts w:cstheme="minorHAnsi"/>
                           <w:sz w:val="28"/>
                           <w:szCs w:val="28"/>
+                          <w:lang w:val="en-US"/>
                         </w:rPr>
-                      </w:pPr>
-                    </w:p>
-                    <w:p>
-                      <w:pPr>
-                        <w:rPr>
-                          <w:sz w:val="28"/>
-                          <w:szCs w:val="28"/>
-                        </w:rPr>
-                      </w:pPr>
+                        <w:t>y=8000</w:t>
+                      </w:r>
                     </w:p>
                     <w:p>
                       <w:pPr>
@@ -896,47 +550,6 @@
       <w:r>
         <w:t>определена система дифференциальных уравнений для динамики зонда в атмосфере на базе закона Архимеда:</w:t>
       </w:r>
-    </w:p>
-    <w:p>
-      <w:pPr>
-        <w:rPr>
-          <w:rFonts w:eastAsiaTheme="minorEastAsia"/>
-          <w:noProof/>
-          <w:sz w:val="72"/>
-          <w:szCs w:val="72"/>
-        </w:rPr>
-      </w:pPr>
-      <w:r>
-        <w:rPr>
-          <w:rFonts w:eastAsiaTheme="minorEastAsia"/>
-          <w:noProof/>
-          <w:sz w:val="72"/>
-          <w:szCs w:val="72"/>
-          <w:lang w:val="en-US"/>
-        </w:rPr>
-        <w:t>F</w:t>
-      </w:r>
-      <w:r>
-        <w:rPr>
-          <w:rFonts w:eastAsiaTheme="minorEastAsia"/>
-          <w:noProof/>
-          <w:sz w:val="72"/>
-          <w:szCs w:val="72"/>
-        </w:rPr>
-        <w:t>=</w:t>
-      </w:r>
-      <w:r>
-        <w:rPr>
-          <w:rFonts w:eastAsiaTheme="minorEastAsia"/>
-          <w:noProof/>
-          <w:sz w:val="72"/>
-          <w:szCs w:val="72"/>
-          <w:lang w:val="en-US"/>
-        </w:rPr>
-        <w:t>pgv</w:t>
-      </w:r>
-    </w:p>
-    <w:p>
       <w:r>
         <w:rPr>
           <w:noProof/>
@@ -945,7 +558,7 @@
         <mc:AlternateContent>
           <mc:Choice Requires="wps">
             <w:drawing>
-              <wp:anchor distT="45720" distB="45720" distL="114300" distR="114300" simplePos="0" relativeHeight="251663360" behindDoc="0" locked="1" layoutInCell="1" allowOverlap="1" wp14:anchorId="3CF656F3" wp14:editId="51728FAD">
+              <wp:anchor distT="45720" distB="45720" distL="114300" distR="114300" simplePos="0" relativeHeight="251663360" behindDoc="0" locked="1" layoutInCell="1" allowOverlap="1" wp14:anchorId="49B0A0BF" wp14:editId="1813ACDC">
                 <wp:simplePos x="0" y="0"/>
                 <wp:positionH relativeFrom="margin">
                   <wp:posOffset>1779905</wp:posOffset>
@@ -1052,6 +665,13 @@
                                           </w:rPr>
                                           <m:t>v</m:t>
                                         </m:r>
+                                        <m:r>
+                                          <w:rPr>
+                                            <w:rFonts w:ascii="Cambria Math" w:hAnsi="Cambria Math"/>
+                                            <w:lang w:val="en-US"/>
+                                          </w:rPr>
+                                          <m:t>x</m:t>
+                                        </m:r>
                                       </m:e>
                                       <m:e>
                                         <m:f>
@@ -1070,6 +690,12 @@
                                               </w:rPr>
                                               <m:t>dv</m:t>
                                             </m:r>
+                                            <m:r>
+                                              <w:rPr>
+                                                <w:rFonts w:ascii="Cambria Math" w:hAnsi="Cambria Math"/>
+                                              </w:rPr>
+                                              <m:t>x</m:t>
+                                            </m:r>
                                           </m:num>
                                           <m:den>
                                             <m:r>
@@ -1086,69 +712,26 @@
                                           </w:rPr>
                                           <m:t>=</m:t>
                                         </m:r>
-                                        <m:f>
-                                          <m:fPr>
-                                            <m:ctrlPr>
-                                              <w:rPr>
-                                                <w:rFonts w:ascii="Cambria Math" w:eastAsiaTheme="minorEastAsia" w:hAnsi="Cambria Math"/>
-                                                <w:i/>
-                                              </w:rPr>
-                                            </m:ctrlPr>
-                                          </m:fPr>
-                                          <m:num>
-                                            <m:r>
-                                              <w:rPr>
-                                                <w:rFonts w:ascii="Cambria Math" w:eastAsiaTheme="minorEastAsia" w:hAnsi="Cambria Math"/>
-                                              </w:rPr>
-                                              <m:t>ρ</m:t>
-                                            </m:r>
-                                          </m:num>
-                                          <m:den>
-                                            <m:r>
-                                              <w:rPr>
-                                                <w:rFonts w:ascii="Cambria Math" w:eastAsiaTheme="minorEastAsia" w:hAnsi="Cambria Math"/>
-                                              </w:rPr>
-                                              <m:t>m</m:t>
-                                            </m:r>
-                                          </m:den>
-                                        </m:f>
                                         <m:r>
                                           <w:rPr>
                                             <w:rFonts w:ascii="Cambria Math" w:eastAsiaTheme="minorEastAsia" w:hAnsi="Cambria Math"/>
                                           </w:rPr>
-                                          <m:t>∙g ∙</m:t>
+                                          <m:t>k⋅</m:t>
                                         </m:r>
-                                        <m:f>
-                                          <m:fPr>
-                                            <m:ctrlPr>
-                                              <w:rPr>
-                                                <w:rFonts w:ascii="Cambria Math" w:eastAsiaTheme="minorEastAsia" w:hAnsi="Cambria Math"/>
-                                                <w:i/>
-                                              </w:rPr>
-                                            </m:ctrlPr>
-                                          </m:fPr>
-                                          <m:num>
-                                            <m:r>
-                                              <w:rPr>
-                                                <w:rFonts w:ascii="Cambria Math" w:eastAsiaTheme="minorEastAsia" w:hAnsi="Cambria Math"/>
-                                              </w:rPr>
-                                              <m:t>4</m:t>
-                                            </m:r>
-                                          </m:num>
-                                          <m:den>
-                                            <m:r>
-                                              <w:rPr>
-                                                <w:rFonts w:ascii="Cambria Math" w:eastAsiaTheme="minorEastAsia" w:hAnsi="Cambria Math"/>
-                                              </w:rPr>
-                                              <m:t>3</m:t>
-                                            </m:r>
-                                          </m:den>
-                                        </m:f>
+                                        <m:r>
+                                          <m:rPr>
+                                            <m:sty m:val="p"/>
+                                          </m:rPr>
+                                          <w:rPr>
+                                            <w:rFonts w:ascii="Cambria Math" w:eastAsiaTheme="minorEastAsia" w:hAnsi="Cambria Math"/>
+                                          </w:rPr>
+                                          <m:t>sin⁡</m:t>
+                                        </m:r>
                                         <m:r>
                                           <w:rPr>
                                             <w:rFonts w:ascii="Cambria Math" w:eastAsiaTheme="minorEastAsia" w:hAnsi="Cambria Math"/>
                                           </w:rPr>
-                                          <m:t>π∙R󠄥</m:t>
+                                          <m:t>(random)</m:t>
                                         </m:r>
                                       </m:e>
                                       <m:e>
@@ -1200,7 +783,13 @@
                                           <w:rPr>
                                             <w:rFonts w:ascii="Cambria Math" w:eastAsiaTheme="minorEastAsia" w:hAnsi="Cambria Math"/>
                                           </w:rPr>
-                                          <m:t>=0</m:t>
+                                          <m:t>=</m:t>
+                                        </m:r>
+                                        <m:r>
+                                          <w:rPr>
+                                            <w:rFonts w:ascii="Cambria Math" w:eastAsiaTheme="minorEastAsia" w:hAnsi="Cambria Math"/>
+                                          </w:rPr>
+                                          <m:t>vy</m:t>
                                         </m:r>
                                         <m:ctrlPr>
                                           <w:rPr>
@@ -1225,6 +814,12 @@
                                                 <w:rFonts w:ascii="Cambria Math" w:eastAsia="Cambria Math" w:hAnsi="Cambria Math" w:cs="Cambria Math"/>
                                               </w:rPr>
                                               <m:t>dv</m:t>
+                                            </m:r>
+                                            <m:r>
+                                              <w:rPr>
+                                                <w:rFonts w:ascii="Cambria Math" w:eastAsia="Cambria Math" w:hAnsi="Cambria Math" w:cs="Cambria Math"/>
+                                              </w:rPr>
+                                              <m:t>y</m:t>
                                             </m:r>
                                           </m:num>
                                           <m:den>
@@ -1269,7 +864,7 @@
           </mc:Choice>
           <mc:Fallback>
             <w:pict>
-              <v:shape w14:anchorId="3CF656F3" id="_x0000_s1027" type="#_x0000_t202" style="position:absolute;margin-left:140.15pt;margin-top:517.3pt;width:185.2pt;height:131.35pt;z-index:251663360;visibility:visible;mso-wrap-style:square;mso-width-percent:400;mso-height-percent:0;mso-wrap-distance-left:9pt;mso-wrap-distance-top:3.6pt;mso-wrap-distance-right:9pt;mso-wrap-distance-bottom:3.6pt;mso-position-horizontal:absolute;mso-position-horizontal-relative:margin;mso-position-vertical:absolute;mso-position-vertical-relative:page;mso-width-percent:400;mso-height-percent:0;mso-width-relative:margin;mso-height-relative:margin;v-text-anchor:top" o:gfxdata="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" fillcolor="white [3212]" strokecolor="white [3212]">
+              <v:shape w14:anchorId="49B0A0BF" id="_x0000_s1027" type="#_x0000_t202" style="position:absolute;margin-left:140.15pt;margin-top:517.3pt;width:185.2pt;height:131.35pt;z-index:251663360;visibility:visible;mso-wrap-style:square;mso-width-percent:400;mso-height-percent:0;mso-wrap-distance-left:9pt;mso-wrap-distance-top:3.6pt;mso-wrap-distance-right:9pt;mso-wrap-distance-bottom:3.6pt;mso-position-horizontal:absolute;mso-position-horizontal-relative:margin;mso-position-vertical:absolute;mso-position-vertical-relative:page;mso-width-percent:400;mso-height-percent:0;mso-width-relative:margin;mso-height-relative:margin;v-text-anchor:top" o:gfxdata="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" fillcolor="white [3212]" strokecolor="white [3212]">
                 <v:textbox>
                   <w:txbxContent>
                     <w:p>
@@ -1336,6 +931,13 @@
                                     </w:rPr>
                                     <m:t>v</m:t>
                                   </m:r>
+                                  <m:r>
+                                    <w:rPr>
+                                      <w:rFonts w:ascii="Cambria Math" w:hAnsi="Cambria Math"/>
+                                      <w:lang w:val="en-US"/>
+                                    </w:rPr>
+                                    <m:t>x</m:t>
+                                  </m:r>
                                 </m:e>
                                 <m:e>
                                   <m:f>
@@ -1354,6 +956,12 @@
                                         </w:rPr>
                                         <m:t>dv</m:t>
                                       </m:r>
+                                      <m:r>
+                                        <w:rPr>
+                                          <w:rFonts w:ascii="Cambria Math" w:hAnsi="Cambria Math"/>
+                                        </w:rPr>
+                                        <m:t>x</m:t>
+                                      </m:r>
                                     </m:num>
                                     <m:den>
                                       <m:r>
@@ -1370,69 +978,26 @@
                                     </w:rPr>
                                     <m:t>=</m:t>
                                   </m:r>
-                                  <m:f>
-                                    <m:fPr>
-                                      <m:ctrlPr>
-                                        <w:rPr>
-                                          <w:rFonts w:ascii="Cambria Math" w:eastAsiaTheme="minorEastAsia" w:hAnsi="Cambria Math"/>
-                                          <w:i/>
-                                        </w:rPr>
-                                      </m:ctrlPr>
-                                    </m:fPr>
-                                    <m:num>
-                                      <m:r>
-                                        <w:rPr>
-                                          <w:rFonts w:ascii="Cambria Math" w:eastAsiaTheme="minorEastAsia" w:hAnsi="Cambria Math"/>
-                                        </w:rPr>
-                                        <m:t>ρ</m:t>
-                                      </m:r>
-                                    </m:num>
-                                    <m:den>
-                                      <m:r>
-                                        <w:rPr>
-                                          <w:rFonts w:ascii="Cambria Math" w:eastAsiaTheme="minorEastAsia" w:hAnsi="Cambria Math"/>
-                                        </w:rPr>
-                                        <m:t>m</m:t>
-                                      </m:r>
-                                    </m:den>
-                                  </m:f>
                                   <m:r>
                                     <w:rPr>
                                       <w:rFonts w:ascii="Cambria Math" w:eastAsiaTheme="minorEastAsia" w:hAnsi="Cambria Math"/>
                                     </w:rPr>
-                                    <m:t>∙g ∙</m:t>
+                                    <m:t>k⋅</m:t>
                                   </m:r>
-                                  <m:f>
-                                    <m:fPr>
-                                      <m:ctrlPr>
-                                        <w:rPr>
-                                          <w:rFonts w:ascii="Cambria Math" w:eastAsiaTheme="minorEastAsia" w:hAnsi="Cambria Math"/>
-                                          <w:i/>
-                                        </w:rPr>
-                                      </m:ctrlPr>
-                                    </m:fPr>
-                                    <m:num>
-                                      <m:r>
-                                        <w:rPr>
-                                          <w:rFonts w:ascii="Cambria Math" w:eastAsiaTheme="minorEastAsia" w:hAnsi="Cambria Math"/>
-                                        </w:rPr>
-                                        <m:t>4</m:t>
-                                      </m:r>
-                                    </m:num>
-                                    <m:den>
-                                      <m:r>
-                                        <w:rPr>
-                                          <w:rFonts w:ascii="Cambria Math" w:eastAsiaTheme="minorEastAsia" w:hAnsi="Cambria Math"/>
-                                        </w:rPr>
-                                        <m:t>3</m:t>
-                                      </m:r>
-                                    </m:den>
-                                  </m:f>
+                                  <m:r>
+                                    <m:rPr>
+                                      <m:sty m:val="p"/>
+                                    </m:rPr>
+                                    <w:rPr>
+                                      <w:rFonts w:ascii="Cambria Math" w:eastAsiaTheme="minorEastAsia" w:hAnsi="Cambria Math"/>
+                                    </w:rPr>
+                                    <m:t>sin⁡</m:t>
+                                  </m:r>
                                   <m:r>
                                     <w:rPr>
                                       <w:rFonts w:ascii="Cambria Math" w:eastAsiaTheme="minorEastAsia" w:hAnsi="Cambria Math"/>
                                     </w:rPr>
-                                    <m:t>π∙R󠄥</m:t>
+                                    <m:t>(random)</m:t>
                                   </m:r>
                                 </m:e>
                                 <m:e>
@@ -1484,7 +1049,13 @@
                                     <w:rPr>
                                       <w:rFonts w:ascii="Cambria Math" w:eastAsiaTheme="minorEastAsia" w:hAnsi="Cambria Math"/>
                                     </w:rPr>
-                                    <m:t>=0</m:t>
+                                    <m:t>=</m:t>
+                                  </m:r>
+                                  <m:r>
+                                    <w:rPr>
+                                      <w:rFonts w:ascii="Cambria Math" w:eastAsiaTheme="minorEastAsia" w:hAnsi="Cambria Math"/>
+                                    </w:rPr>
+                                    <m:t>vy</m:t>
                                   </m:r>
                                   <m:ctrlPr>
                                     <w:rPr>
@@ -1509,6 +1080,12 @@
                                           <w:rFonts w:ascii="Cambria Math" w:eastAsia="Cambria Math" w:hAnsi="Cambria Math" w:cs="Cambria Math"/>
                                         </w:rPr>
                                         <m:t>dv</m:t>
+                                      </m:r>
+                                      <m:r>
+                                        <w:rPr>
+                                          <w:rFonts w:ascii="Cambria Math" w:eastAsia="Cambria Math" w:hAnsi="Cambria Math" w:cs="Cambria Math"/>
+                                        </w:rPr>
+                                        <m:t>y</m:t>
                                       </m:r>
                                     </m:num>
                                     <m:den>
@@ -1549,17 +1126,18 @@
         <w:t xml:space="preserve">В результате были получены наглядные анимации динамики </w:t>
       </w:r>
       <w:r>
-        <w:t>зонда в атмосфере Земли под влиянием различных физических явлений.</w:t>
+        <w:t xml:space="preserve">зонда в атмосфере Земли под </w:t>
+      </w:r>
+      <w:bookmarkStart w:id="0" w:name="_GoBack"/>
+      <w:bookmarkEnd w:id="0"/>
+      <w:r>
+        <w:t>влиянием различных физических явлений.</w:t>
       </w:r>
       <w:r>
         <w:t xml:space="preserve"> </w:t>
       </w:r>
       <w:r>
-        <w:t xml:space="preserve">При решении поставленных задач, научились </w:t>
-      </w:r>
-      <w:r>
-        <w:lastRenderedPageBreak/>
-        <w:t>моделировать процесс с определёнными целями с учётом различным факторов, зависящих от ситуации.</w:t>
+        <w:t>При решении поставленных задач, научились моделировать процесс с определёнными целями с учётом различным факторов, зависящих от ситуации.</w:t>
       </w:r>
       <w:r>
         <w:rPr>
@@ -1575,6 +1153,7 @@
           <w:noProof/>
           <w:lang w:eastAsia="ru-RU"/>
         </w:rPr>
+        <w:lastRenderedPageBreak/>
         <w:drawing>
           <wp:inline distT="0" distB="0" distL="0" distR="0" wp14:anchorId="7FAB3884" wp14:editId="53CEB547">
             <wp:extent cx="2190750" cy="1637044"/>
